--- a/ENGL/102/Journal3.docx
+++ b/ENGL/102/Journal3.docx
@@ -58,7 +58,10 @@
         <w:spacing w:after="0" w:line="480" w:lineRule="auto"/>
       </w:pPr>
       <w:r>
-        <w:t>23</w:t>
+        <w:t>2</w:t>
+      </w:r>
+      <w:r>
+        <w:t>4</w:t>
       </w:r>
       <w:r>
         <w:t xml:space="preserve"> July 2019</w:t>
@@ -70,7 +73,13 @@
         <w:jc w:val="center"/>
       </w:pPr>
       <w:r>
-        <w:t>Lanny Lives On after Rash’s “Speckle Trout”</w:t>
+        <w:t xml:space="preserve">Lanny Lives On after </w:t>
+      </w:r>
+      <w:r>
+        <w:t xml:space="preserve">Ron </w:t>
+      </w:r>
+      <w:r>
+        <w:t>Rash’s “Speckle Trout”</w:t>
       </w:r>
     </w:p>
     <w:p>
@@ -79,7 +88,15 @@
       </w:pPr>
       <w:r>
         <w:tab/>
-        <w:t xml:space="preserve">In Rash’s “Speckle Trout,” the protagonist Lanny strikes a cursed green gold when he begins stealing a well-known brute’s marijuana crop and reselling it to a local dealer. By the end of the story, Lanny has paid the price for this repeated transgression by way of falling victim to a simple bear-trap. </w:t>
+        <w:t xml:space="preserve">In </w:t>
+      </w:r>
+      <w:r>
+        <w:t xml:space="preserve">Ron </w:t>
+      </w:r>
+      <w:bookmarkStart w:id="0" w:name="_GoBack"/>
+      <w:bookmarkEnd w:id="0"/>
+      <w:r>
+        <w:t xml:space="preserve">Rash’s “Speckle Trout,” the protagonist Lanny strikes a cursed green gold when he begins stealing a well-known brute’s marijuana crop and reselling it to a local dealer. By the end of the story, Lanny has paid the price for this repeated transgression by way of falling victim to a simple bear-trap. </w:t>
       </w:r>
       <w:r>
         <w:t xml:space="preserve">Leading up to the end of this parable, the reader is continually presented with the details of Lanny’s gruesome situation and the threatening yet soothing presence of that brute Linwood Toomey. </w:t>
@@ -122,20 +139,7 @@
         <w:t xml:space="preserve">the intentions of author Ron Rash. Tackling the author’s purpose in any story can be overwhelming, but given the repeated themes of rash decision-making and equivalent consequences, within both the timeline of the story and the histories of the older characters such as when Leonard Hamby was kicked out of law school “because he was stoned all the time” (Rash 180), the theme can be reasonably narrowed down to </w:t>
       </w:r>
       <w:r>
-        <w:t xml:space="preserve">some variation of living with your actions for the rest of your life, just as old and cranky Leonard has to now. </w:t>
-      </w:r>
-      <w:proofErr w:type="gramStart"/>
-      <w:r>
-        <w:t>With t</w:t>
-      </w:r>
-      <w:bookmarkStart w:id="0" w:name="_GoBack"/>
-      <w:bookmarkEnd w:id="0"/>
-      <w:r>
-        <w:t>his in mind, it</w:t>
-      </w:r>
-      <w:proofErr w:type="gramEnd"/>
-      <w:r>
-        <w:t xml:space="preserve"> does not seem fitting that Rash would kill off his protagonist. Rather, it seems more fitting that he would leave a permanent scar on our young adventurer, in the form of a mangled or decapitated leg, in order to convey this message. </w:t>
+        <w:t xml:space="preserve">some variation of living with your actions for the rest of your life, just as old and cranky Leonard has to now. With this in mind, it does not seem fitting that Rash would kill off his protagonist. Rather, it seems more fitting that he would leave a permanent scar on our young adventurer, in the form of a mangled or decapitated leg, in order to convey this message. </w:t>
       </w:r>
     </w:p>
     <w:p>

--- a/ENGL/102/Journal3.docx
+++ b/ENGL/102/Journal3.docx
@@ -73,13 +73,13 @@
         <w:jc w:val="center"/>
       </w:pPr>
       <w:r>
-        <w:t xml:space="preserve">Lanny Lives On after </w:t>
-      </w:r>
-      <w:r>
-        <w:t xml:space="preserve">Ron </w:t>
-      </w:r>
-      <w:r>
-        <w:t>Rash’s “Speckle Trout”</w:t>
+        <w:t xml:space="preserve">A Helpless Situation Foreshadowed by </w:t>
+      </w:r>
+      <w:r>
+        <w:t>a Monkey</w:t>
+      </w:r>
+      <w:r>
+        <w:t xml:space="preserve"> in “A Good Man is Hard to Find”</w:t>
       </w:r>
     </w:p>
     <w:p>
@@ -88,66 +88,41 @@
       </w:pPr>
       <w:r>
         <w:tab/>
-        <w:t xml:space="preserve">In </w:t>
-      </w:r>
-      <w:r>
-        <w:t xml:space="preserve">Ron </w:t>
+      </w:r>
+      <w:r>
+        <w:t>The fate of the family in Flannery O’Connor’s “</w:t>
       </w:r>
       <w:bookmarkStart w:id="0" w:name="_GoBack"/>
       <w:bookmarkEnd w:id="0"/>
       <w:r>
-        <w:t xml:space="preserve">Rash’s “Speckle Trout,” the protagonist Lanny strikes a cursed green gold when he begins stealing a well-known brute’s marijuana crop and reselling it to a local dealer. By the end of the story, Lanny has paid the price for this repeated transgression by way of falling victim to a simple bear-trap. </w:t>
-      </w:r>
-      <w:r>
-        <w:t xml:space="preserve">Leading up to the end of this parable, the reader is continually presented with the details of Lanny’s gruesome situation and the threatening yet soothing presence of that brute Linwood Toomey. </w:t>
-      </w:r>
-      <w:r>
-        <w:t>Just after this rather dark picture has been fully painted by the author, the fate of our protagonist is left up to interpretation with a most open-ended expression of epiphany on the part of Lanny. Given this short sequence, it is very easy for a reader to be convinced that Lanny has met his untimely end at the hillbilly hands of Toomey and his son. However, there stands a strong case for the contrary, provided by both the circumstances of the story and the lessons from the author.</w:t>
-      </w:r>
-    </w:p>
-    <w:p>
-      <w:pPr>
-        <w:spacing w:after="0" w:line="480" w:lineRule="auto"/>
-      </w:pPr>
-      <w:r>
-        <w:tab/>
-        <w:t>There is much to consider when asking about the result of Lanny’s disposition at the end of the story.</w:t>
-      </w:r>
-      <w:r>
-        <w:t xml:space="preserve"> The reason it is so easy to assume Lanny’s passing is because the reader is provided with key details that would indicate impending doom at a first glance. An important soft detail described is Toomey’s unforgiving nature, which is delivered with gory illustrations of tales wherein he “once used his thumb to gouge a man’s eye out in a bar fight” (Rash 178) and “opened a man’s face from ear to mouth with a broken beer bottle” (Rash 178). Not only does this show Toomey to be a violent man, but more specifically </w:t>
-      </w:r>
-      <w:r>
-        <w:t xml:space="preserve">it shows him to be a violent </w:t>
-      </w:r>
-      <w:r>
-        <w:lastRenderedPageBreak/>
-        <w:t>alcoholic. Closer to the end, the author accounts Toomey ordering his son to “bring back them machetes” (Rash 190) so they can finish a job. However, with a positive approach to this reading, one can interpret that these things are not necessarily a stark endangerment to Lanny. For one, Toomey does not seem to be drunk in this scene. The reader has only been told of Toomey’s violence in alcoholic scenes, particularly in bars. For this reason, the reason can offer Toomey’s character the benefit of the doubt in consideration of his character. As for the machetes, it would probably not be a good idea</w:t>
-      </w:r>
-      <w:r>
-        <w:t xml:space="preserve"> to harvest the marijuana plants with bloodied blades for those who are worried that the machetes are meant to serve a more dire purpose. In addition, it does not make much sense that Toomey would offer whiskey to Lanny with such a casual “Here, son” (Rash 190) if he was going to allow Lanny to simply die, as it was already established by Lanny’s account that there was nobody else around to hear his painful screams. It makes sense to consider that Toomey simply gave Lanny the whiskey to help him manage the pain while Toomey and his son harvest all the marijuana crop. Finally, addressing the most important concern of the bear trap itself and the state of Lanny’s leg, it is important to note that the strong grip of bear traps prevent bleeding out. Additionally, the ankle is not a good location for high blood loss to occur. With these in mind, the reader can alternatively determine that Lanny is not in immediate fatal danger due to either Toomey or the bear trap.</w:t>
-      </w:r>
-    </w:p>
-    <w:p>
-      <w:pPr>
-        <w:spacing w:after="0" w:line="480" w:lineRule="auto"/>
-      </w:pPr>
-      <w:r>
-        <w:tab/>
-        <w:t xml:space="preserve">The other facet to consider is </w:t>
-      </w:r>
-      <w:r>
-        <w:t xml:space="preserve">the intentions of author Ron Rash. Tackling the author’s purpose in any story can be overwhelming, but given the repeated themes of rash decision-making and equivalent consequences, within both the timeline of the story and the histories of the older characters such as when Leonard Hamby was kicked out of law school “because he was stoned all the time” (Rash 180), the theme can be reasonably narrowed down to </w:t>
-      </w:r>
-      <w:r>
-        <w:t xml:space="preserve">some variation of living with your actions for the rest of your life, just as old and cranky Leonard has to now. With this in mind, it does not seem fitting that Rash would kill off his protagonist. Rather, it seems more fitting that he would leave a permanent scar on our young adventurer, in the form of a mangled or decapitated leg, in order to convey this message. </w:t>
-      </w:r>
-    </w:p>
-    <w:p>
-      <w:pPr>
-        <w:spacing w:after="0" w:line="480" w:lineRule="auto"/>
-      </w:pPr>
-      <w:r>
-        <w:tab/>
+        <w:t xml:space="preserve">A Good Man is Hard to Find” does not match the first impressions that some readers may have of the story based on the first few paragraphs. </w:t>
+      </w:r>
+      <w:r>
+        <w:t xml:space="preserve">The initial tone of the story may feel like that of a comedic family movie to those who are more familiar with the latter. Because of this chance parallel, the sudden car accident and eventual murder of the protagonist family has the potential to catch the reader off guard. However, specific details surrounding </w:t>
+      </w:r>
+      <w:r>
+        <w:t xml:space="preserve">a </w:t>
+      </w:r>
+      <w:r>
+        <w:t xml:space="preserve">certain furry side character provide the </w:t>
+      </w:r>
+      <w:r>
+        <w:t>reader with a vague foresight into events that are yet to unfold, allowing him or her to prepare for this sudden shift in the relatively slow and straightforward pace of storytelling. At the same time, th</w:t>
+      </w:r>
+      <w:r>
+        <w:t>is</w:t>
+      </w:r>
+      <w:r>
+        <w:t xml:space="preserve"> animal caricature continue</w:t>
+      </w:r>
+      <w:r>
+        <w:t>s</w:t>
+      </w:r>
+      <w:r>
+        <w:t xml:space="preserve"> to represent the </w:t>
+      </w:r>
+      <w:r>
+        <w:t>fatal flaws of the grandmother until the very moment of her passing.</w:t>
       </w:r>
     </w:p>
     <w:p>
@@ -155,6 +130,66 @@
         <w:spacing w:after="0" w:line="480" w:lineRule="auto"/>
         <w:ind w:firstLine="720"/>
       </w:pPr>
+      <w:r>
+        <w:t xml:space="preserve">A strong symbolic character in the narrative is the </w:t>
+      </w:r>
+      <w:r>
+        <w:t>“gray monkey about a foot high, chained to a small chinaberry tree” (O’Conner 473)</w:t>
+      </w:r>
+      <w:r>
+        <w:t xml:space="preserve">. Many parallels can be drawn between the behavior that the grandmother exhibits throughout the story and the attributes of this monkey. In general, most monkeys make quick, rash decisions and tend to be selfish. Monkeys also </w:t>
+      </w:r>
+      <w:r>
+        <w:t xml:space="preserve">posses the ability to engage with other monkeys socially, though that engagement tends to be limited to some primitive variation of bragging. In short, monkeys care highly about their image in their monkey society and like to show off to improve that image. These generic attributes of monkeys are strong features of the grandmother’s personality. One example is in the well-orchestrated </w:t>
+      </w:r>
+      <w:r>
+        <w:lastRenderedPageBreak/>
+        <w:t xml:space="preserve">outfit </w:t>
+      </w:r>
+      <w:r>
+        <w:t>which the grandmother equips</w:t>
+      </w:r>
+      <w:r>
+        <w:t xml:space="preserve"> for the trip to Florida, complete with white cotton gloves, a navy blue straw hat adorned with flowers, and a petal-laced dress</w:t>
+      </w:r>
+      <w:r>
+        <w:t xml:space="preserve"> so that “In case of an accident, anyone seeing her dead on the highway would know at once she was a lady” (O’Conner 471). She also talks early on about “her connections in east Tennessee” (O’Conner 470), and how she would much rather visit them than go to Florida – how she would much rather visit people like her than people in Florida. These details reinforce the idea that the grandmother’s priorities are comparable to that of a social primate.</w:t>
+      </w:r>
+    </w:p>
+    <w:p>
+      <w:pPr>
+        <w:spacing w:after="0" w:line="480" w:lineRule="auto"/>
+        <w:ind w:firstLine="720"/>
+      </w:pPr>
+      <w:r>
+        <w:t xml:space="preserve">This </w:t>
+      </w:r>
+      <w:proofErr w:type="gramStart"/>
+      <w:r>
+        <w:t>particular monkey</w:t>
+      </w:r>
+      <w:proofErr w:type="gramEnd"/>
+      <w:r>
+        <w:t xml:space="preserve"> is also chained to a chinaberry </w:t>
+      </w:r>
+      <w:r>
+        <w:t>tree and</w:t>
+      </w:r>
+      <w:r>
+        <w:t xml:space="preserve"> leads an apparently relaxed life as is noted by the narrator stating that the monkey “was busy catching fleas on himself and biting each one carefully between his teeth as if it were a delicacy” (O’Connor 474)</w:t>
+      </w:r>
+      <w:r>
+        <w:t xml:space="preserve">. There are two important symbolic artifacts that are offered by these details. Firstly, the description of the monkey’s mannerisms in carefully consuming the fleas can be interpreted as referencing both the grandmother’s ladylike grace and her seemingly easy life provided as a result of her apparent dependence on her son. Second, the type of tree that the monkey is chained to is crucial. Chinaberry trees are </w:t>
+      </w:r>
+      <w:r>
+        <w:t>a</w:t>
+      </w:r>
+      <w:r>
+        <w:t xml:space="preserve">n invasive species of tree that was originally introduced </w:t>
+      </w:r>
+      <w:r>
+        <w:t>to North American in southern states as a decorative foliage. The fact that the monkey is bound to this tree is symbolic of the grandmother’s immoveable attachment to the old south, when chinaberries were simply ornamental and not considered grand weeds, and refusal to change her outdated behavior. Right up until the very end, the grandmother was sturdy in projecting her ideal image as a fragile yet beneficially witty southern lady, just as a monkey would screech and beat on his chest to project his dominance. Perhaps this stubbornness the ultimate reason for the death of her and her family.</w:t>
+      </w:r>
     </w:p>
     <w:sectPr>
       <w:headerReference w:type="default" r:id="rId6"/>
@@ -224,6 +259,15 @@
       <w:pStyle w:val="Header"/>
       <w:jc w:val="right"/>
     </w:pPr>
+    <w:r>
+      <w:t>REWORK CITATION PAGES YEETYEETYE</w:t>
+    </w:r>
+    <w:r>
+      <w:tab/>
+    </w:r>
+    <w:r>
+      <w:tab/>
+    </w:r>
     <w:r>
       <w:t xml:space="preserve">Auttonberry </w:t>
     </w:r>
